--- a/作品设计与开发文档--要求与模板/表1：作品信息概要表.docx
+++ b/作品设计与开发文档--要求与模板/表1：作品信息概要表.docx
@@ -120,6 +120,9 @@
             <w:vAlign w:val="center"/>
           </w:tcPr>
           <w:p>
+            <w:pPr>
+              <w:jc w:val="center"/>
+            </w:pPr>
             <w:r>
               <w:rPr>
                 <w:rFonts w:hint="eastAsia"/>
@@ -134,7 +137,17 @@
             <w:gridSpan w:val="2"/>
             <w:vAlign w:val="center"/>
           </w:tcPr>
-          <w:p/>
+          <w:p>
+            <w:pPr>
+              <w:jc w:val="center"/>
+            </w:pPr>
+            <w:r>
+              <w:rPr>
+                <w:rFonts w:hint="eastAsia"/>
+              </w:rPr>
+              <w:t>61757</w:t>
+            </w:r>
+          </w:p>
         </w:tc>
         <w:tc>
           <w:tcPr>
@@ -143,6 +156,9 @@
             <w:vAlign w:val="center"/>
           </w:tcPr>
           <w:p>
+            <w:pPr>
+              <w:jc w:val="center"/>
+            </w:pPr>
             <w:r>
               <w:rPr>
                 <w:rFonts w:hint="eastAsia"/>
@@ -157,7 +173,17 @@
             <w:gridSpan w:val="5"/>
             <w:vAlign w:val="center"/>
           </w:tcPr>
-          <w:p/>
+          <w:p>
+            <w:pPr>
+              <w:jc w:val="center"/>
+            </w:pPr>
+            <w:r>
+              <w:rPr>
+                <w:rFonts w:hint="eastAsia"/>
+              </w:rPr>
+              <w:t>基于人脸识别的智慧医疗预约挂号平台</w:t>
+            </w:r>
+          </w:p>
         </w:tc>
       </w:tr>
       <w:tr>
@@ -187,6 +213,9 @@
             <w:vAlign w:val="center"/>
           </w:tcPr>
           <w:p>
+            <w:pPr>
+              <w:jc w:val="center"/>
+            </w:pPr>
             <w:r>
               <w:rPr>
                 <w:rFonts w:hint="eastAsia"/>
@@ -201,7 +230,17 @@
             <w:gridSpan w:val="4"/>
             <w:vAlign w:val="center"/>
           </w:tcPr>
-          <w:p/>
+          <w:p>
+            <w:pPr>
+              <w:jc w:val="center"/>
+            </w:pPr>
+            <w:r>
+              <w:rPr>
+                <w:rFonts w:hint="eastAsia"/>
+              </w:rPr>
+              <w:t>软件应用与开发</w:t>
+            </w:r>
+          </w:p>
         </w:tc>
         <w:tc>
           <w:tcPr>
@@ -210,6 +249,9 @@
             <w:vAlign w:val="center"/>
           </w:tcPr>
           <w:p>
+            <w:pPr>
+              <w:jc w:val="center"/>
+            </w:pPr>
             <w:r>
               <w:rPr>
                 <w:rFonts w:hint="eastAsia"/>
@@ -224,7 +266,17 @@
             <w:gridSpan w:val="3"/>
             <w:vAlign w:val="center"/>
           </w:tcPr>
-          <w:p/>
+          <w:p>
+            <w:pPr>
+              <w:jc w:val="center"/>
+            </w:pPr>
+            <w:r>
+              <w:rPr>
+                <w:rFonts w:hint="eastAsia"/>
+              </w:rPr>
+              <w:t>Web应用与开发</w:t>
+            </w:r>
+          </w:p>
         </w:tc>
       </w:tr>
       <w:tr>
@@ -279,7 +331,31 @@
               <w:t>：</w:t>
             </w:r>
           </w:p>
-          <w:p/>
+          <w:p>
+            <w:pPr>
+              <w:rPr>
+                <w:rFonts w:hint="default" w:eastAsiaTheme="minorEastAsia"/>
+                <w:color w:val="0000FF"/>
+                <w:lang w:val="en-US" w:eastAsia="zh-CN"/>
+              </w:rPr>
+            </w:pPr>
+            <w:r>
+              <w:rPr>
+                <w:rFonts w:hint="eastAsia"/>
+                <w:color w:val="0000FF"/>
+                <w:lang w:val="en-US" w:eastAsia="zh-CN"/>
+              </w:rPr>
+              <w:t>某某某某某某某某某某某某某某某某某某某某某某某某某某某某某某某某某某某某某某某某某某某某某某某某某某某某某某某某某某某某某某某某某某某某某某某某某某某某某某某某某某某某某某某某某某某某某某某某某某某。</w:t>
+            </w:r>
+          </w:p>
+          <w:p>
+            <w:pPr>
+              <w:rPr>
+                <w:rFonts w:hint="default" w:eastAsiaTheme="minorEastAsia"/>
+                <w:lang w:val="en-US" w:eastAsia="zh-CN"/>
+              </w:rPr>
+            </w:pPr>
+          </w:p>
           <w:p/>
           <w:p/>
           <w:p/>
@@ -338,16 +414,44 @@
                 <w:rFonts w:hint="eastAsia"/>
                 <w:smallCaps/>
               </w:rPr>
-              <w:t>□内容创新 □创意创新 □商业模式创新 □用户细分创新 □技术创新</w:t>
-            </w:r>
-          </w:p>
-          <w:p>
-            <w:r>
-              <w:rPr>
-                <w:rFonts w:hint="eastAsia"/>
-                <w:smallCaps/>
-              </w:rPr>
-              <w:t>□应用场景创新 □技术优化 ■其他创新：</w:t>
+              <w:t xml:space="preserve">□内容创新 ■创意创新 </w:t>
+            </w:r>
+            <w:r>
+              <w:rPr>
+                <w:rFonts w:hint="eastAsia"/>
+                <w:smallCaps/>
+              </w:rPr>
+              <w:sym w:font="Wingdings 2" w:char="00A3"/>
+            </w:r>
+            <w:r>
+              <w:rPr>
+                <w:rFonts w:hint="eastAsia"/>
+                <w:smallCaps/>
+              </w:rPr>
+              <w:t>商业模式创新 □用户细分创新 □技术创新</w:t>
+            </w:r>
+          </w:p>
+          <w:p>
+            <w:r>
+              <w:rPr>
+                <w:rFonts w:hint="eastAsia"/>
+                <w:smallCaps/>
+              </w:rPr>
+              <w:t xml:space="preserve">□应用场景创新 □技术优化 </w:t>
+            </w:r>
+            <w:r>
+              <w:rPr>
+                <w:rFonts w:hint="eastAsia"/>
+                <w:smallCaps/>
+              </w:rPr>
+              <w:sym w:font="Wingdings 2" w:char="00A3"/>
+            </w:r>
+            <w:r>
+              <w:rPr>
+                <w:rFonts w:hint="eastAsia"/>
+                <w:smallCaps/>
+              </w:rPr>
+              <w:t>其他创新：</w:t>
             </w:r>
             <w:r>
               <w:rPr>
@@ -386,18 +490,28 @@
             <w:gridSpan w:val="10"/>
           </w:tcPr>
           <w:p>
-            <w:r>
-              <w:rPr>
-                <w:rFonts w:hint="eastAsia"/>
+            <w:pPr>
+              <w:rPr>
+                <w:color w:val="0000FF"/>
+              </w:rPr>
+            </w:pPr>
+            <w:r>
+              <w:rPr>
+                <w:rFonts w:hint="eastAsia"/>
+                <w:color w:val="0000FF"/>
               </w:rPr>
               <w:t>创新描述（1</w:t>
             </w:r>
             <w:r>
+              <w:rPr>
+                <w:color w:val="0000FF"/>
+              </w:rPr>
               <w:t>00</w:t>
             </w:r>
             <w:r>
               <w:rPr>
                 <w:rFonts w:hint="eastAsia"/>
+                <w:color w:val="0000FF"/>
               </w:rPr>
               <w:t>字以内）：</w:t>
             </w:r>
@@ -436,18 +550,28 @@
             <w:gridSpan w:val="10"/>
           </w:tcPr>
           <w:p>
-            <w:r>
-              <w:rPr>
-                <w:rFonts w:hint="eastAsia"/>
+            <w:pPr>
+              <w:rPr>
+                <w:color w:val="0000FF"/>
+              </w:rPr>
+            </w:pPr>
+            <w:r>
+              <w:rPr>
+                <w:rFonts w:hint="eastAsia"/>
+                <w:color w:val="0000FF"/>
               </w:rPr>
               <w:t>特别说明（1</w:t>
             </w:r>
             <w:r>
+              <w:rPr>
+                <w:color w:val="0000FF"/>
+              </w:rPr>
               <w:t>00</w:t>
             </w:r>
             <w:r>
               <w:rPr>
                 <w:rFonts w:hint="eastAsia"/>
+                <w:color w:val="0000FF"/>
               </w:rPr>
               <w:t>字以内，希望评审专家了解的其他重要信息）：</w:t>
             </w:r>
@@ -558,6 +682,7 @@
           </w:tcPr>
           <w:p>
             <w:pPr>
+              <w:jc w:val="center"/>
               <w:rPr>
                 <w:rFonts w:hint="eastAsia" w:eastAsiaTheme="minorEastAsia"/>
                 <w:lang w:eastAsia="zh-CN"/>
@@ -580,6 +705,7 @@
           </w:tcPr>
           <w:p>
             <w:pPr>
+              <w:jc w:val="center"/>
               <w:rPr>
                 <w:rFonts w:hint="eastAsia" w:eastAsiaTheme="minorEastAsia"/>
                 <w:lang w:eastAsia="zh-CN"/>
@@ -602,6 +728,7 @@
           </w:tcPr>
           <w:p>
             <w:pPr>
+              <w:jc w:val="center"/>
               <w:rPr>
                 <w:rFonts w:hint="default" w:eastAsiaTheme="minorEastAsia"/>
                 <w:lang w:val="en-US" w:eastAsia="zh-CN"/>
@@ -614,8 +741,6 @@
               </w:rPr>
               <w:t>杨昊凡</w:t>
             </w:r>
-            <w:bookmarkStart w:id="0" w:name="_GoBack"/>
-            <w:bookmarkEnd w:id="0"/>
           </w:p>
         </w:tc>
         <w:tc>
@@ -688,7 +813,22 @@
             <w:gridSpan w:val="3"/>
             <w:vAlign w:val="center"/>
           </w:tcPr>
-          <w:p/>
+          <w:p>
+            <w:pPr>
+              <w:jc w:val="center"/>
+              <w:rPr>
+                <w:rFonts w:hint="default" w:eastAsiaTheme="minorEastAsia"/>
+                <w:lang w:val="en-US" w:eastAsia="zh-CN"/>
+              </w:rPr>
+            </w:pPr>
+            <w:r>
+              <w:rPr>
+                <w:rFonts w:hint="eastAsia"/>
+                <w:lang w:val="en-US" w:eastAsia="zh-CN"/>
+              </w:rPr>
+              <w:t>80%</w:t>
+            </w:r>
+          </w:p>
         </w:tc>
         <w:tc>
           <w:tcPr>
@@ -696,7 +836,22 @@
             <w:gridSpan w:val="2"/>
             <w:vAlign w:val="center"/>
           </w:tcPr>
-          <w:p/>
+          <w:p>
+            <w:pPr>
+              <w:jc w:val="center"/>
+              <w:rPr>
+                <w:rFonts w:hint="default" w:eastAsiaTheme="minorEastAsia"/>
+                <w:lang w:val="en-US" w:eastAsia="zh-CN"/>
+              </w:rPr>
+            </w:pPr>
+            <w:r>
+              <w:rPr>
+                <w:rFonts w:hint="eastAsia"/>
+                <w:lang w:val="en-US" w:eastAsia="zh-CN"/>
+              </w:rPr>
+              <w:t>10%</w:t>
+            </w:r>
+          </w:p>
         </w:tc>
         <w:tc>
           <w:tcPr>
@@ -704,7 +859,22 @@
             <w:gridSpan w:val="2"/>
             <w:vAlign w:val="center"/>
           </w:tcPr>
-          <w:p/>
+          <w:p>
+            <w:pPr>
+              <w:jc w:val="center"/>
+              <w:rPr>
+                <w:rFonts w:hint="default" w:eastAsiaTheme="minorEastAsia"/>
+                <w:lang w:val="en-US" w:eastAsia="zh-CN"/>
+              </w:rPr>
+            </w:pPr>
+            <w:r>
+              <w:rPr>
+                <w:rFonts w:hint="eastAsia"/>
+                <w:lang w:val="en-US" w:eastAsia="zh-CN"/>
+              </w:rPr>
+              <w:t>10%</w:t>
+            </w:r>
+          </w:p>
         </w:tc>
         <w:tc>
           <w:tcPr>
@@ -762,7 +932,22 @@
             <w:gridSpan w:val="3"/>
             <w:vAlign w:val="center"/>
           </w:tcPr>
-          <w:p/>
+          <w:p>
+            <w:pPr>
+              <w:jc w:val="center"/>
+              <w:rPr>
+                <w:rFonts w:hint="default" w:eastAsiaTheme="minorEastAsia"/>
+                <w:lang w:val="en-US" w:eastAsia="zh-CN"/>
+              </w:rPr>
+            </w:pPr>
+            <w:r>
+              <w:rPr>
+                <w:rFonts w:hint="eastAsia"/>
+                <w:lang w:val="en-US" w:eastAsia="zh-CN"/>
+              </w:rPr>
+              <w:t>80%</w:t>
+            </w:r>
+          </w:p>
         </w:tc>
         <w:tc>
           <w:tcPr>
@@ -770,7 +955,22 @@
             <w:gridSpan w:val="2"/>
             <w:vAlign w:val="center"/>
           </w:tcPr>
-          <w:p/>
+          <w:p>
+            <w:pPr>
+              <w:jc w:val="center"/>
+              <w:rPr>
+                <w:rFonts w:hint="default" w:eastAsiaTheme="minorEastAsia"/>
+                <w:lang w:val="en-US" w:eastAsia="zh-CN"/>
+              </w:rPr>
+            </w:pPr>
+            <w:r>
+              <w:rPr>
+                <w:rFonts w:hint="eastAsia"/>
+                <w:lang w:val="en-US" w:eastAsia="zh-CN"/>
+              </w:rPr>
+              <w:t>10%</w:t>
+            </w:r>
+          </w:p>
         </w:tc>
         <w:tc>
           <w:tcPr>
@@ -778,7 +978,22 @@
             <w:gridSpan w:val="2"/>
             <w:vAlign w:val="center"/>
           </w:tcPr>
-          <w:p/>
+          <w:p>
+            <w:pPr>
+              <w:jc w:val="center"/>
+              <w:rPr>
+                <w:rFonts w:hint="default" w:eastAsiaTheme="minorEastAsia"/>
+                <w:lang w:val="en-US" w:eastAsia="zh-CN"/>
+              </w:rPr>
+            </w:pPr>
+            <w:r>
+              <w:rPr>
+                <w:rFonts w:hint="eastAsia"/>
+                <w:lang w:val="en-US" w:eastAsia="zh-CN"/>
+              </w:rPr>
+              <w:t>10%</w:t>
+            </w:r>
+          </w:p>
         </w:tc>
         <w:tc>
           <w:tcPr>
@@ -836,7 +1051,22 @@
             <w:gridSpan w:val="3"/>
             <w:vAlign w:val="center"/>
           </w:tcPr>
-          <w:p/>
+          <w:p>
+            <w:pPr>
+              <w:jc w:val="center"/>
+              <w:rPr>
+                <w:rFonts w:hint="default" w:eastAsiaTheme="minorEastAsia"/>
+                <w:lang w:val="en-US" w:eastAsia="zh-CN"/>
+              </w:rPr>
+            </w:pPr>
+            <w:r>
+              <w:rPr>
+                <w:rFonts w:hint="eastAsia"/>
+                <w:lang w:val="en-US" w:eastAsia="zh-CN"/>
+              </w:rPr>
+              <w:t>10%</w:t>
+            </w:r>
+          </w:p>
         </w:tc>
         <w:tc>
           <w:tcPr>
@@ -844,7 +1074,22 @@
             <w:gridSpan w:val="2"/>
             <w:vAlign w:val="center"/>
           </w:tcPr>
-          <w:p/>
+          <w:p>
+            <w:pPr>
+              <w:jc w:val="center"/>
+              <w:rPr>
+                <w:rFonts w:hint="default" w:eastAsiaTheme="minorEastAsia"/>
+                <w:lang w:val="en-US" w:eastAsia="zh-CN"/>
+              </w:rPr>
+            </w:pPr>
+            <w:r>
+              <w:rPr>
+                <w:rFonts w:hint="eastAsia"/>
+                <w:lang w:val="en-US" w:eastAsia="zh-CN"/>
+              </w:rPr>
+              <w:t>80%</w:t>
+            </w:r>
+          </w:p>
         </w:tc>
         <w:tc>
           <w:tcPr>
@@ -852,7 +1097,22 @@
             <w:gridSpan w:val="2"/>
             <w:vAlign w:val="center"/>
           </w:tcPr>
-          <w:p/>
+          <w:p>
+            <w:pPr>
+              <w:jc w:val="center"/>
+              <w:rPr>
+                <w:rFonts w:hint="default" w:eastAsiaTheme="minorEastAsia"/>
+                <w:lang w:val="en-US" w:eastAsia="zh-CN"/>
+              </w:rPr>
+            </w:pPr>
+            <w:r>
+              <w:rPr>
+                <w:rFonts w:hint="eastAsia"/>
+                <w:lang w:val="en-US" w:eastAsia="zh-CN"/>
+              </w:rPr>
+              <w:t>80%</w:t>
+            </w:r>
+          </w:p>
         </w:tc>
         <w:tc>
           <w:tcPr>
@@ -910,7 +1170,22 @@
             <w:gridSpan w:val="3"/>
             <w:vAlign w:val="center"/>
           </w:tcPr>
-          <w:p/>
+          <w:p>
+            <w:pPr>
+              <w:jc w:val="center"/>
+              <w:rPr>
+                <w:rFonts w:hint="default" w:eastAsiaTheme="minorEastAsia"/>
+                <w:lang w:val="en-US" w:eastAsia="zh-CN"/>
+              </w:rPr>
+            </w:pPr>
+            <w:r>
+              <w:rPr>
+                <w:rFonts w:hint="eastAsia"/>
+                <w:lang w:val="en-US" w:eastAsia="zh-CN"/>
+              </w:rPr>
+              <w:t>90%</w:t>
+            </w:r>
+          </w:p>
         </w:tc>
         <w:tc>
           <w:tcPr>
@@ -918,7 +1193,22 @@
             <w:gridSpan w:val="2"/>
             <w:vAlign w:val="center"/>
           </w:tcPr>
-          <w:p/>
+          <w:p>
+            <w:pPr>
+              <w:jc w:val="center"/>
+              <w:rPr>
+                <w:rFonts w:hint="default" w:eastAsiaTheme="minorEastAsia"/>
+                <w:lang w:val="en-US" w:eastAsia="zh-CN"/>
+              </w:rPr>
+            </w:pPr>
+            <w:r>
+              <w:rPr>
+                <w:rFonts w:hint="eastAsia"/>
+                <w:lang w:val="en-US" w:eastAsia="zh-CN"/>
+              </w:rPr>
+              <w:t>5%</w:t>
+            </w:r>
+          </w:p>
         </w:tc>
         <w:tc>
           <w:tcPr>
@@ -926,7 +1216,22 @@
             <w:gridSpan w:val="2"/>
             <w:vAlign w:val="center"/>
           </w:tcPr>
-          <w:p/>
+          <w:p>
+            <w:pPr>
+              <w:jc w:val="center"/>
+              <w:rPr>
+                <w:rFonts w:hint="default" w:eastAsiaTheme="minorEastAsia"/>
+                <w:lang w:val="en-US" w:eastAsia="zh-CN"/>
+              </w:rPr>
+            </w:pPr>
+            <w:r>
+              <w:rPr>
+                <w:rFonts w:hint="eastAsia"/>
+                <w:lang w:val="en-US" w:eastAsia="zh-CN"/>
+              </w:rPr>
+              <w:t>5%</w:t>
+            </w:r>
+          </w:p>
         </w:tc>
         <w:tc>
           <w:tcPr>
@@ -984,7 +1289,22 @@
             <w:gridSpan w:val="3"/>
             <w:vAlign w:val="center"/>
           </w:tcPr>
-          <w:p/>
+          <w:p>
+            <w:pPr>
+              <w:jc w:val="center"/>
+              <w:rPr>
+                <w:rFonts w:hint="default" w:eastAsiaTheme="minorEastAsia"/>
+                <w:lang w:val="en-US" w:eastAsia="zh-CN"/>
+              </w:rPr>
+            </w:pPr>
+            <w:r>
+              <w:rPr>
+                <w:rFonts w:hint="eastAsia"/>
+                <w:lang w:val="en-US" w:eastAsia="zh-CN"/>
+              </w:rPr>
+              <w:t>10%</w:t>
+            </w:r>
+          </w:p>
         </w:tc>
         <w:tc>
           <w:tcPr>
@@ -992,7 +1312,22 @@
             <w:gridSpan w:val="2"/>
             <w:vAlign w:val="center"/>
           </w:tcPr>
-          <w:p/>
+          <w:p>
+            <w:pPr>
+              <w:jc w:val="center"/>
+              <w:rPr>
+                <w:rFonts w:hint="default" w:eastAsiaTheme="minorEastAsia"/>
+                <w:lang w:val="en-US" w:eastAsia="zh-CN"/>
+              </w:rPr>
+            </w:pPr>
+            <w:r>
+              <w:rPr>
+                <w:rFonts w:hint="eastAsia"/>
+                <w:lang w:val="en-US" w:eastAsia="zh-CN"/>
+              </w:rPr>
+              <w:t>20%</w:t>
+            </w:r>
+          </w:p>
         </w:tc>
         <w:tc>
           <w:tcPr>
@@ -1000,7 +1335,22 @@
             <w:gridSpan w:val="2"/>
             <w:vAlign w:val="center"/>
           </w:tcPr>
-          <w:p/>
+          <w:p>
+            <w:pPr>
+              <w:jc w:val="center"/>
+              <w:rPr>
+                <w:rFonts w:hint="default" w:eastAsiaTheme="minorEastAsia"/>
+                <w:lang w:val="en-US" w:eastAsia="zh-CN"/>
+              </w:rPr>
+            </w:pPr>
+            <w:r>
+              <w:rPr>
+                <w:rFonts w:hint="eastAsia"/>
+                <w:lang w:val="en-US" w:eastAsia="zh-CN"/>
+              </w:rPr>
+              <w:t>70%</w:t>
+            </w:r>
+          </w:p>
         </w:tc>
         <w:tc>
           <w:tcPr>
@@ -1058,7 +1408,22 @@
             <w:gridSpan w:val="3"/>
             <w:vAlign w:val="center"/>
           </w:tcPr>
-          <w:p/>
+          <w:p>
+            <w:pPr>
+              <w:jc w:val="center"/>
+              <w:rPr>
+                <w:rFonts w:hint="default" w:eastAsiaTheme="minorEastAsia"/>
+                <w:lang w:val="en-US" w:eastAsia="zh-CN"/>
+              </w:rPr>
+            </w:pPr>
+            <w:r>
+              <w:rPr>
+                <w:rFonts w:hint="eastAsia"/>
+                <w:lang w:val="en-US" w:eastAsia="zh-CN"/>
+              </w:rPr>
+              <w:t>90%</w:t>
+            </w:r>
+          </w:p>
         </w:tc>
         <w:tc>
           <w:tcPr>
@@ -1066,7 +1431,22 @@
             <w:gridSpan w:val="2"/>
             <w:vAlign w:val="center"/>
           </w:tcPr>
-          <w:p/>
+          <w:p>
+            <w:pPr>
+              <w:jc w:val="center"/>
+              <w:rPr>
+                <w:rFonts w:hint="default" w:eastAsiaTheme="minorEastAsia"/>
+                <w:lang w:val="en-US" w:eastAsia="zh-CN"/>
+              </w:rPr>
+            </w:pPr>
+            <w:r>
+              <w:rPr>
+                <w:rFonts w:hint="eastAsia"/>
+                <w:lang w:val="en-US" w:eastAsia="zh-CN"/>
+              </w:rPr>
+              <w:t>5%</w:t>
+            </w:r>
+          </w:p>
         </w:tc>
         <w:tc>
           <w:tcPr>
@@ -1074,7 +1454,22 @@
             <w:gridSpan w:val="2"/>
             <w:vAlign w:val="center"/>
           </w:tcPr>
-          <w:p/>
+          <w:p>
+            <w:pPr>
+              <w:jc w:val="center"/>
+              <w:rPr>
+                <w:rFonts w:hint="default" w:eastAsiaTheme="minorEastAsia"/>
+                <w:lang w:val="en-US" w:eastAsia="zh-CN"/>
+              </w:rPr>
+            </w:pPr>
+            <w:r>
+              <w:rPr>
+                <w:rFonts w:hint="eastAsia"/>
+                <w:lang w:val="en-US" w:eastAsia="zh-CN"/>
+              </w:rPr>
+              <w:t>5%</w:t>
+            </w:r>
+          </w:p>
         </w:tc>
         <w:tc>
           <w:tcPr>
@@ -1138,7 +1533,22 @@
             </w:tcBorders>
             <w:vAlign w:val="center"/>
           </w:tcPr>
-          <w:p/>
+          <w:p>
+            <w:pPr>
+              <w:jc w:val="center"/>
+              <w:rPr>
+                <w:rFonts w:hint="default" w:eastAsiaTheme="minorEastAsia"/>
+                <w:lang w:val="en-US" w:eastAsia="zh-CN"/>
+              </w:rPr>
+            </w:pPr>
+            <w:r>
+              <w:rPr>
+                <w:rFonts w:hint="eastAsia"/>
+                <w:lang w:val="en-US" w:eastAsia="zh-CN"/>
+              </w:rPr>
+              <w:t>30%</w:t>
+            </w:r>
+          </w:p>
         </w:tc>
         <w:tc>
           <w:tcPr>
@@ -1149,7 +1559,22 @@
             </w:tcBorders>
             <w:vAlign w:val="center"/>
           </w:tcPr>
-          <w:p/>
+          <w:p>
+            <w:pPr>
+              <w:jc w:val="center"/>
+              <w:rPr>
+                <w:rFonts w:hint="default" w:eastAsiaTheme="minorEastAsia"/>
+                <w:lang w:val="en-US" w:eastAsia="zh-CN"/>
+              </w:rPr>
+            </w:pPr>
+            <w:r>
+              <w:rPr>
+                <w:rFonts w:hint="eastAsia"/>
+                <w:lang w:val="en-US" w:eastAsia="zh-CN"/>
+              </w:rPr>
+              <w:t>30%</w:t>
+            </w:r>
+          </w:p>
         </w:tc>
         <w:tc>
           <w:tcPr>
@@ -1160,7 +1585,22 @@
             </w:tcBorders>
             <w:vAlign w:val="center"/>
           </w:tcPr>
-          <w:p/>
+          <w:p>
+            <w:pPr>
+              <w:jc w:val="center"/>
+              <w:rPr>
+                <w:rFonts w:hint="default" w:eastAsiaTheme="minorEastAsia"/>
+                <w:lang w:val="en-US" w:eastAsia="zh-CN"/>
+              </w:rPr>
+            </w:pPr>
+            <w:r>
+              <w:rPr>
+                <w:rFonts w:hint="eastAsia"/>
+                <w:lang w:val="en-US" w:eastAsia="zh-CN"/>
+              </w:rPr>
+              <w:t>30%</w:t>
+            </w:r>
+          </w:p>
         </w:tc>
         <w:tc>
           <w:tcPr>
@@ -1250,7 +1690,7 @@
                 <w:rFonts w:hint="eastAsia"/>
                 <w:smallCaps/>
               </w:rPr>
-              <w:t xml:space="preserve">□宣讲通知 □后勤支持 □技术支持 □组织协调 </w:t>
+              <w:t xml:space="preserve">□宣讲通知 ■后勤支持 □技术支持 ■组织协调 </w:t>
             </w:r>
             <w:r>
               <w:rPr>
@@ -1277,7 +1717,7 @@
                 <w:rFonts w:hint="eastAsia"/>
                 <w:smallCaps/>
               </w:rPr>
-              <w:t>■其他：</w:t>
+              <w:t>□其他：</w:t>
             </w:r>
             <w:r>
               <w:rPr>
@@ -1297,7 +1737,7 @@
                 <w:rFonts w:hint="eastAsia"/>
                 <w:smallCaps/>
               </w:rPr>
-              <w:t>■其他：</w:t>
+              <w:t>□其他：</w:t>
             </w:r>
             <w:r>
               <w:rPr>
@@ -1410,7 +1850,7 @@
                 <w:rFonts w:hint="eastAsia"/>
                 <w:smallCaps/>
               </w:rPr>
-              <w:t>□</w:t>
+              <w:t>■</w:t>
             </w:r>
             <w:r>
               <w:rPr>
@@ -1457,7 +1897,7 @@
                 <w:rFonts w:hint="eastAsia"/>
                 <w:smallCaps/>
               </w:rPr>
-              <w:t>■其他：</w:t>
+              <w:t>□其他：</w:t>
             </w:r>
             <w:r>
               <w:rPr>
@@ -1534,7 +1974,7 @@
                 <w:rFonts w:hint="eastAsia"/>
                 <w:smallCaps/>
               </w:rPr>
-              <w:t>□</w:t>
+              <w:t>■</w:t>
             </w:r>
             <w:r>
               <w:rPr>
@@ -1607,7 +2047,7 @@
                 <w:rFonts w:hint="eastAsia"/>
                 <w:smallCaps/>
               </w:rPr>
-              <w:t>■其他：</w:t>
+              <w:t>□其他：</w:t>
             </w:r>
             <w:r>
               <w:rPr>
@@ -1667,6 +2107,7 @@
             <w:r>
               <w:rPr>
                 <w:rFonts w:hint="eastAsia"/>
+                <w:color w:val="0000FF"/>
               </w:rPr>
               <w:t>制作工具</w:t>
             </w:r>
@@ -1688,15 +2129,18 @@
             <w:r>
               <w:rPr>
                 <w:rFonts w:hint="eastAsia"/>
-                <w:smallCaps/>
-                <w:color w:val="E7E6E6" w:themeColor="background2"/>
-                <w14:textFill>
-                  <w14:solidFill>
-                    <w14:schemeClr w14:val="bg2"/>
-                  </w14:solidFill>
-                </w14:textFill>
-              </w:rPr>
-              <w:t>主要媒体制作软件或开发平台</w:t>
+                <w:color w:val="0000FF"/>
+              </w:rPr>
+              <w:t>主</w:t>
+            </w:r>
+            <w:bookmarkStart w:id="0" w:name="_GoBack"/>
+            <w:bookmarkEnd w:id="0"/>
+            <w:r>
+              <w:rPr>
+                <w:rFonts w:hint="eastAsia"/>
+                <w:color w:val="0000FF"/>
+              </w:rPr>
+              <w:t>要媒体制作软件或开发平台</w:t>
             </w:r>
           </w:p>
         </w:tc>
@@ -1740,10 +2184,14 @@
             <w:r>
               <w:rPr>
                 <w:rFonts w:hint="eastAsia"/>
+                <w:color w:val="0000FF"/>
               </w:rPr>
               <w:t>参考作品(前3项</w:t>
             </w:r>
             <w:r>
+              <w:rPr>
+                <w:color w:val="0000FF"/>
+              </w:rPr>
               <w:t>)</w:t>
             </w:r>
           </w:p>
@@ -2006,7 +2454,7 @@
                 <w:rFonts w:hint="eastAsia"/>
                 <w:smallCaps/>
               </w:rPr>
-              <w:t>□素材压缩包 □演示视频 □演示P</w:t>
+              <w:t>■素材压缩包 ■演示视频 ■演示P</w:t>
             </w:r>
             <w:r>
               <w:rPr>
@@ -2019,21 +2467,21 @@
                 <w:rFonts w:hint="eastAsia"/>
                 <w:smallCaps/>
               </w:rPr>
-              <w:t>□工程文件 □成品文件</w:t>
-            </w:r>
-          </w:p>
-          <w:p>
-            <w:pPr>
-              <w:rPr>
-                <w:smallCaps/>
-              </w:rPr>
-            </w:pPr>
-            <w:r>
-              <w:rPr>
-                <w:rFonts w:hint="eastAsia"/>
-                <w:smallCaps/>
-              </w:rPr>
-              <w:t>■其他：■</w:t>
+              <w:t>■工程文件 ■成品文件</w:t>
+            </w:r>
+          </w:p>
+          <w:p>
+            <w:pPr>
+              <w:rPr>
+                <w:smallCaps/>
+              </w:rPr>
+            </w:pPr>
+            <w:r>
+              <w:rPr>
+                <w:rFonts w:hint="eastAsia"/>
+                <w:smallCaps/>
+              </w:rPr>
+              <w:t>□其他：</w:t>
             </w:r>
             <w:r>
               <w:rPr>
@@ -2061,7 +2509,7 @@
                 <w:rFonts w:hint="eastAsia"/>
                 <w:smallCaps/>
               </w:rPr>
-              <w:t>■其他：</w:t>
+              <w:t>□其他：</w:t>
             </w:r>
             <w:r>
               <w:rPr>
@@ -2107,16 +2555,21 @@
           <w:p>
             <w:pPr>
               <w:jc w:val="center"/>
-            </w:pPr>
-            <w:r>
-              <w:rPr>
-                <w:rFonts w:hint="eastAsia"/>
+              <w:rPr>
+                <w:color w:val="0000FF"/>
+              </w:rPr>
+            </w:pPr>
+            <w:r>
+              <w:rPr>
+                <w:rFonts w:hint="eastAsia"/>
+                <w:color w:val="0000FF"/>
               </w:rPr>
               <w:t>提交文件</w:t>
             </w:r>
             <w:r>
               <w:rPr>
                 <w:rFonts w:hint="eastAsia"/>
+                <w:color w:val="0000FF"/>
                 <w:sz w:val="18"/>
                 <w:szCs w:val="18"/>
               </w:rPr>
@@ -2124,6 +2577,7 @@
             </w:r>
             <w:r>
               <w:rPr>
+                <w:color w:val="0000FF"/>
                 <w:sz w:val="18"/>
                 <w:szCs w:val="18"/>
               </w:rPr>
@@ -2170,7 +2624,20 @@
               <w:rPr>
                 <w:rFonts w:hint="eastAsia"/>
               </w:rPr>
-              <w:t>：□全部下载测试 □部分下载测试 □未下载测试</w:t>
+              <w:t>：</w:t>
+            </w:r>
+            <w:r>
+              <w:rPr>
+                <w:rFonts w:hint="eastAsia"/>
+                <w:smallCaps/>
+              </w:rPr>
+              <w:t>■</w:t>
+            </w:r>
+            <w:r>
+              <w:rPr>
+                <w:rFonts w:hint="eastAsia"/>
+              </w:rPr>
+              <w:t>全部下载测试 □部分下载测试 □未下载测试</w:t>
             </w:r>
           </w:p>
         </w:tc>
@@ -2435,14 +2902,6 @@
       </w:tr>
       <w:tr>
         <w:tblPrEx>
-          <w:tblBorders>
-            <w:top w:val="single" w:color="auto" w:sz="4" w:space="0"/>
-            <w:left w:val="single" w:color="auto" w:sz="4" w:space="0"/>
-            <w:bottom w:val="single" w:color="auto" w:sz="4" w:space="0"/>
-            <w:right w:val="single" w:color="auto" w:sz="4" w:space="0"/>
-            <w:insideH w:val="single" w:color="auto" w:sz="4" w:space="0"/>
-            <w:insideV w:val="single" w:color="auto" w:sz="4" w:space="0"/>
-          </w:tblBorders>
           <w:tblLayout w:type="fixed"/>
           <w:tblCellMar>
             <w:top w:w="0" w:type="dxa"/>
@@ -2820,14 +3279,6 @@
       </w:tr>
       <w:tr>
         <w:tblPrEx>
-          <w:tblBorders>
-            <w:top w:val="single" w:color="auto" w:sz="4" w:space="0"/>
-            <w:left w:val="single" w:color="auto" w:sz="4" w:space="0"/>
-            <w:bottom w:val="single" w:color="auto" w:sz="4" w:space="0"/>
-            <w:right w:val="single" w:color="auto" w:sz="4" w:space="0"/>
-            <w:insideH w:val="single" w:color="auto" w:sz="4" w:space="0"/>
-            <w:insideV w:val="single" w:color="auto" w:sz="4" w:space="0"/>
-          </w:tblBorders>
           <w:tblLayout w:type="fixed"/>
           <w:tblCellMar>
             <w:top w:w="0" w:type="dxa"/>
@@ -3316,7 +3767,7 @@
   <w:docDefaults>
     <w:rPrDefault>
       <w:rPr>
-        <w:rFonts w:asciiTheme="minorHAnsi" w:hAnsiTheme="minorHAnsi" w:eastAsiaTheme="minorEastAsia" w:cstheme="minorBidi"/>
+        <w:rFonts w:ascii="Times New Roman" w:hAnsi="Times New Roman" w:eastAsia="宋体" w:cs="Times New Roman"/>
       </w:rPr>
     </w:rPrDefault>
   </w:docDefaults>

--- a/作品设计与开发文档--要求与模板/表1：作品信息概要表.docx
+++ b/作品设计与开发文档--要求与模板/表1：作品信息概要表.docx
@@ -333,33 +333,17 @@
           </w:p>
           <w:p>
             <w:pPr>
-              <w:rPr>
-                <w:rFonts w:hint="default" w:eastAsiaTheme="minorEastAsia"/>
-                <w:color w:val="0000FF"/>
-                <w:lang w:val="en-US" w:eastAsia="zh-CN"/>
-              </w:rPr>
-            </w:pPr>
-            <w:r>
-              <w:rPr>
-                <w:rFonts w:hint="eastAsia"/>
-                <w:color w:val="0000FF"/>
-                <w:lang w:val="en-US" w:eastAsia="zh-CN"/>
-              </w:rPr>
-              <w:t>某某某某某某某某某某某某某某某某某某某某某某某某某某某某某某某某某某某某某某某某某某某某某某某某某某某某某某某某某某某某某某某某某某某某某某某某某某某某某某某某某某某某某某某某某某某某某某某某某某某。</w:t>
-            </w:r>
-          </w:p>
-          <w:p>
-            <w:pPr>
-              <w:rPr>
-                <w:rFonts w:hint="default" w:eastAsiaTheme="minorEastAsia"/>
-                <w:lang w:val="en-US" w:eastAsia="zh-CN"/>
-              </w:rPr>
-            </w:pPr>
-          </w:p>
-          <w:p/>
-          <w:p/>
-          <w:p/>
-          <w:p/>
+              <w:bidi w:val="0"/>
+              <w:ind w:firstLine="420" w:firstLineChars="0"/>
+            </w:pPr>
+            <w:r>
+              <w:rPr>
+                <w:rFonts w:hint="eastAsia"/>
+                <w:lang w:val="en-US" w:eastAsia="zh-CN"/>
+              </w:rPr>
+              <w:t>为帮助患者进行就诊挂号，节省挂号时间，方便患者快速就诊，本项目从生物特征识别技术中最实用、应用最广泛的人脸识别技术入手,旨在开发一款基于人脸识别的智慧医疗预约挂号平台。</w:t>
+            </w:r>
+          </w:p>
         </w:tc>
       </w:tr>
       <w:tr>
@@ -492,35 +476,65 @@
           <w:p>
             <w:pPr>
               <w:rPr>
-                <w:color w:val="0000FF"/>
-              </w:rPr>
-            </w:pPr>
-            <w:r>
-              <w:rPr>
-                <w:rFonts w:hint="eastAsia"/>
-                <w:color w:val="0000FF"/>
+                <w:rFonts w:hint="eastAsia"/>
+                <w:color w:val="auto"/>
+              </w:rPr>
+            </w:pPr>
+            <w:r>
+              <w:rPr>
+                <w:rFonts w:hint="eastAsia"/>
+                <w:color w:val="auto"/>
               </w:rPr>
               <w:t>创新描述（1</w:t>
             </w:r>
             <w:r>
               <w:rPr>
-                <w:color w:val="0000FF"/>
+                <w:color w:val="auto"/>
               </w:rPr>
               <w:t>00</w:t>
             </w:r>
             <w:r>
               <w:rPr>
                 <w:rFonts w:hint="eastAsia"/>
-                <w:color w:val="0000FF"/>
+                <w:color w:val="auto"/>
               </w:rPr>
               <w:t>字以内）：</w:t>
             </w:r>
           </w:p>
-          <w:p/>
-          <w:p/>
-          <w:p/>
-          <w:p/>
-          <w:p/>
+          <w:p>
+            <w:pPr>
+              <w:bidi w:val="0"/>
+              <w:ind w:firstLine="420" w:firstLineChars="200"/>
+              <w:rPr>
+                <w:rFonts w:hint="eastAsia"/>
+                <w:lang w:val="en-US" w:eastAsia="zh-CN"/>
+              </w:rPr>
+            </w:pPr>
+            <w:r>
+              <w:rPr>
+                <w:rFonts w:hint="eastAsia"/>
+                <w:lang w:val="en-US" w:eastAsia="zh-CN"/>
+              </w:rPr>
+              <w:t>实现人脸识别信息注册，挂号时运用“人脸识别注册”通过身份证+人脸识别，这种验证系统精准、科学地防止“”号贩子”恶意注册并占用挂号资源，真实有效的方便实际病患挂号需求。</w:t>
+            </w:r>
+          </w:p>
+          <w:p>
+            <w:pPr>
+              <w:bidi w:val="0"/>
+              <w:ind w:firstLine="420" w:firstLineChars="200"/>
+              <w:rPr>
+                <w:rFonts w:hint="eastAsia"/>
+                <w:lang w:val="en-US" w:eastAsia="zh-CN"/>
+              </w:rPr>
+            </w:pPr>
+            <w:r>
+              <w:rPr>
+                <w:rFonts w:hint="eastAsia"/>
+                <w:lang w:val="en-US" w:eastAsia="zh-CN"/>
+              </w:rPr>
+              <w:t>地图路径规划。显示医院精准定位，提供行程路径推荐。</w:t>
+            </w:r>
+          </w:p>
         </w:tc>
       </w:tr>
       <w:tr>
@@ -552,6 +566,7 @@
           <w:p>
             <w:pPr>
               <w:rPr>
+                <w:rFonts w:hint="eastAsia"/>
                 <w:color w:val="0000FF"/>
               </w:rPr>
             </w:pPr>
@@ -575,6 +590,14 @@
               </w:rPr>
               <w:t>字以内，希望评审专家了解的其他重要信息）：</w:t>
             </w:r>
+          </w:p>
+          <w:p>
+            <w:pPr>
+              <w:rPr>
+                <w:rFonts w:hint="eastAsia"/>
+                <w:color w:val="0000FF"/>
+              </w:rPr>
+            </w:pPr>
           </w:p>
           <w:p/>
           <w:p/>
@@ -2123,24 +2146,34 @@
             <w:pPr>
               <w:jc w:val="center"/>
               <w:rPr>
-                <w:smallCaps/>
-              </w:rPr>
-            </w:pPr>
-            <w:r>
-              <w:rPr>
                 <w:rFonts w:hint="eastAsia"/>
                 <w:color w:val="0000FF"/>
               </w:rPr>
-              <w:t>主</w:t>
-            </w:r>
-            <w:bookmarkStart w:id="0" w:name="_GoBack"/>
-            <w:bookmarkEnd w:id="0"/>
+            </w:pPr>
             <w:r>
               <w:rPr>
                 <w:rFonts w:hint="eastAsia"/>
                 <w:color w:val="0000FF"/>
               </w:rPr>
-              <w:t>要媒体制作软件或开发平台</w:t>
+              <w:t>主要媒体制作软件或开发平台</w:t>
+            </w:r>
+          </w:p>
+          <w:p>
+            <w:pPr>
+              <w:jc w:val="center"/>
+              <w:rPr>
+                <w:rFonts w:hint="default"/>
+                <w:color w:val="0000FF"/>
+                <w:lang w:val="en-US"/>
+              </w:rPr>
+            </w:pPr>
+            <w:r>
+              <w:rPr>
+                <w:rFonts w:hint="eastAsia"/>
+                <w:color w:val="0000FF"/>
+                <w:lang w:val="en-US" w:eastAsia="zh-CN"/>
+              </w:rPr>
+              <w:t>Pycharm、Eclipse开发平台，华为云服务器，</w:t>
             </w:r>
           </w:p>
         </w:tc>
@@ -2790,14 +2823,48 @@
             <w:gridSpan w:val="2"/>
             <w:vAlign w:val="center"/>
           </w:tcPr>
-          <w:p/>
+          <w:p>
+            <w:r>
+              <w:rPr>
+                <w:rFonts w:hint="eastAsia"/>
+              </w:rPr>
+              <w:t>2019-61757-参赛总文件夹</w:t>
+            </w:r>
+          </w:p>
         </w:tc>
         <w:tc>
           <w:tcPr>
             <w:tcW w:w="2409" w:type="dxa"/>
             <w:vAlign w:val="center"/>
           </w:tcPr>
-          <w:p/>
+          <w:p>
+            <w:pPr>
+              <w:rPr>
+                <w:rFonts w:hint="default" w:eastAsiaTheme="minorEastAsia"/>
+                <w:lang w:val="en-US" w:eastAsia="zh-CN"/>
+              </w:rPr>
+            </w:pPr>
+            <w:r>
+              <w:rPr>
+                <w:rFonts w:hint="eastAsia"/>
+                <w:lang w:val="en-US" w:eastAsia="zh-CN"/>
+              </w:rPr>
+              <w:t>上传</w:t>
+            </w:r>
+            <w:r>
+              <w:rPr>
+                <w:rFonts w:hint="eastAsia"/>
+              </w:rPr>
+              <w:t>参赛</w:t>
+            </w:r>
+            <w:r>
+              <w:rPr>
+                <w:rFonts w:hint="eastAsia"/>
+                <w:lang w:val="en-US" w:eastAsia="zh-CN"/>
+              </w:rPr>
+              <w:t>所有文件</w:t>
+            </w:r>
+          </w:p>
         </w:tc>
         <w:tc>
           <w:tcPr>
@@ -2809,8 +2876,15 @@
             <w:r>
               <w:rPr>
                 <w:rFonts w:hint="eastAsia"/>
-              </w:rPr>
-              <w:t>□自制 □获得授权</w:t>
+                <w:smallCaps/>
+              </w:rPr>
+              <w:t>■</w:t>
+            </w:r>
+            <w:r>
+              <w:rPr>
+                <w:rFonts w:hint="eastAsia"/>
+              </w:rPr>
+              <w:t>自制 □获得授权</w:t>
             </w:r>
           </w:p>
           <w:p>
@@ -2867,14 +2941,35 @@
             <w:gridSpan w:val="2"/>
             <w:vAlign w:val="center"/>
           </w:tcPr>
-          <w:p/>
+          <w:p>
+            <w:r>
+              <w:rPr>
+                <w:rFonts w:hint="eastAsia"/>
+              </w:rPr>
+              <w:t>2019-61757-01作品与答辩材料</w:t>
+            </w:r>
+          </w:p>
         </w:tc>
         <w:tc>
           <w:tcPr>
             <w:tcW w:w="2409" w:type="dxa"/>
             <w:vAlign w:val="center"/>
           </w:tcPr>
-          <w:p/>
+          <w:p>
+            <w:r>
+              <w:rPr>
+                <w:rFonts w:hint="eastAsia"/>
+                <w:lang w:val="en-US" w:eastAsia="zh-CN"/>
+              </w:rPr>
+              <w:t>上传</w:t>
+            </w:r>
+            <w:r>
+              <w:rPr>
+                <w:rFonts w:hint="eastAsia"/>
+              </w:rPr>
+              <w:t>作品与答辩材料</w:t>
+            </w:r>
+          </w:p>
         </w:tc>
         <w:tc>
           <w:tcPr>
@@ -2886,77 +2981,15 @@
             <w:r>
               <w:rPr>
                 <w:rFonts w:hint="eastAsia"/>
-              </w:rPr>
-              <w:t>□自制 □授权</w:t>
-            </w:r>
-          </w:p>
-          <w:p>
-            <w:r>
-              <w:rPr>
-                <w:rFonts w:hint="eastAsia"/>
-              </w:rPr>
-              <w:t>□开源 □未知版权</w:t>
-            </w:r>
-          </w:p>
-        </w:tc>
-      </w:tr>
-      <w:tr>
-        <w:tblPrEx>
-          <w:tblLayout w:type="fixed"/>
-          <w:tblCellMar>
-            <w:top w:w="0" w:type="dxa"/>
-            <w:left w:w="108" w:type="dxa"/>
-            <w:bottom w:w="0" w:type="dxa"/>
-            <w:right w:w="108" w:type="dxa"/>
-          </w:tblCellMar>
-        </w:tblPrEx>
-        <w:trPr>
-          <w:trHeight w:val="510" w:hRule="atLeast"/>
-        </w:trPr>
-        <w:tc>
-          <w:tcPr>
-            <w:tcW w:w="697" w:type="dxa"/>
-            <w:vAlign w:val="center"/>
-          </w:tcPr>
-          <w:p>
-            <w:pPr>
-              <w:pStyle w:val="9"/>
-              <w:numPr>
-                <w:ilvl w:val="0"/>
-                <w:numId w:val="1"/>
-              </w:numPr>
-              <w:ind w:firstLineChars="0"/>
-              <w:jc w:val="center"/>
-            </w:pPr>
-          </w:p>
-        </w:tc>
-        <w:tc>
-          <w:tcPr>
-            <w:tcW w:w="3126" w:type="dxa"/>
-            <w:gridSpan w:val="2"/>
-            <w:vAlign w:val="center"/>
-          </w:tcPr>
-          <w:p/>
-        </w:tc>
-        <w:tc>
-          <w:tcPr>
-            <w:tcW w:w="2409" w:type="dxa"/>
-            <w:vAlign w:val="center"/>
-          </w:tcPr>
-          <w:p/>
-        </w:tc>
-        <w:tc>
-          <w:tcPr>
-            <w:tcW w:w="2070" w:type="dxa"/>
-            <w:gridSpan w:val="2"/>
-            <w:vAlign w:val="center"/>
-          </w:tcPr>
-          <w:p>
-            <w:r>
-              <w:rPr>
-                <w:rFonts w:hint="eastAsia"/>
-              </w:rPr>
-              <w:t>□自制 □授权</w:t>
+                <w:smallCaps/>
+              </w:rPr>
+              <w:t>■</w:t>
+            </w:r>
+            <w:r>
+              <w:rPr>
+                <w:rFonts w:hint="eastAsia"/>
+              </w:rPr>
+              <w:t>自制 □授权</w:t>
             </w:r>
           </w:p>
           <w:p>
@@ -3013,14 +3046,35 @@
             <w:gridSpan w:val="2"/>
             <w:vAlign w:val="center"/>
           </w:tcPr>
-          <w:p/>
+          <w:p>
+            <w:r>
+              <w:rPr>
+                <w:rFonts w:hint="eastAsia"/>
+              </w:rPr>
+              <w:t>2019-61757-02素材与源码</w:t>
+            </w:r>
+          </w:p>
         </w:tc>
         <w:tc>
           <w:tcPr>
             <w:tcW w:w="2409" w:type="dxa"/>
             <w:vAlign w:val="center"/>
           </w:tcPr>
-          <w:p/>
+          <w:p>
+            <w:r>
+              <w:rPr>
+                <w:rFonts w:hint="eastAsia"/>
+                <w:lang w:val="en-US" w:eastAsia="zh-CN"/>
+              </w:rPr>
+              <w:t>上传</w:t>
+            </w:r>
+            <w:r>
+              <w:rPr>
+                <w:rFonts w:hint="eastAsia"/>
+              </w:rPr>
+              <w:t>素材与源码</w:t>
+            </w:r>
+          </w:p>
         </w:tc>
         <w:tc>
           <w:tcPr>
@@ -3032,8 +3086,15 @@
             <w:r>
               <w:rPr>
                 <w:rFonts w:hint="eastAsia"/>
-              </w:rPr>
-              <w:t>□自制 □授权</w:t>
+                <w:smallCaps/>
+              </w:rPr>
+              <w:t>■</w:t>
+            </w:r>
+            <w:r>
+              <w:rPr>
+                <w:rFonts w:hint="eastAsia"/>
+              </w:rPr>
+              <w:t>自制 □授权</w:t>
             </w:r>
           </w:p>
           <w:p>
@@ -3090,14 +3151,35 @@
             <w:gridSpan w:val="2"/>
             <w:vAlign w:val="center"/>
           </w:tcPr>
-          <w:p/>
+          <w:p>
+            <w:r>
+              <w:rPr>
+                <w:rFonts w:hint="eastAsia"/>
+              </w:rPr>
+              <w:t>2019-61757-03设计与开发文档</w:t>
+            </w:r>
+          </w:p>
         </w:tc>
         <w:tc>
           <w:tcPr>
             <w:tcW w:w="2409" w:type="dxa"/>
             <w:vAlign w:val="center"/>
           </w:tcPr>
-          <w:p/>
+          <w:p>
+            <w:r>
+              <w:rPr>
+                <w:rFonts w:hint="eastAsia"/>
+                <w:lang w:val="en-US" w:eastAsia="zh-CN"/>
+              </w:rPr>
+              <w:t>上传</w:t>
+            </w:r>
+            <w:r>
+              <w:rPr>
+                <w:rFonts w:hint="eastAsia"/>
+              </w:rPr>
+              <w:t>设计与开发文档</w:t>
+            </w:r>
+          </w:p>
         </w:tc>
         <w:tc>
           <w:tcPr>
@@ -3109,8 +3191,15 @@
             <w:r>
               <w:rPr>
                 <w:rFonts w:hint="eastAsia"/>
-              </w:rPr>
-              <w:t>□自制 □授权</w:t>
+                <w:smallCaps/>
+              </w:rPr>
+              <w:t>■</w:t>
+            </w:r>
+            <w:r>
+              <w:rPr>
+                <w:rFonts w:hint="eastAsia"/>
+              </w:rPr>
+              <w:t>自制 □授权</w:t>
             </w:r>
           </w:p>
           <w:p>
@@ -3167,14 +3256,35 @@
             <w:gridSpan w:val="2"/>
             <w:vAlign w:val="center"/>
           </w:tcPr>
-          <w:p/>
+          <w:p>
+            <w:r>
+              <w:rPr>
+                <w:rFonts w:hint="eastAsia"/>
+              </w:rPr>
+              <w:t>2019-61757-04作品演示视频</w:t>
+            </w:r>
+          </w:p>
         </w:tc>
         <w:tc>
           <w:tcPr>
             <w:tcW w:w="2409" w:type="dxa"/>
             <w:vAlign w:val="center"/>
           </w:tcPr>
-          <w:p/>
+          <w:p>
+            <w:r>
+              <w:rPr>
+                <w:rFonts w:hint="eastAsia"/>
+                <w:lang w:val="en-US" w:eastAsia="zh-CN"/>
+              </w:rPr>
+              <w:t>上传</w:t>
+            </w:r>
+            <w:r>
+              <w:rPr>
+                <w:rFonts w:hint="eastAsia"/>
+              </w:rPr>
+              <w:t>作品演示视频</w:t>
+            </w:r>
+          </w:p>
         </w:tc>
         <w:tc>
           <w:tcPr>
@@ -3186,163 +3296,17 @@
             <w:r>
               <w:rPr>
                 <w:rFonts w:hint="eastAsia"/>
-              </w:rPr>
-              <w:t>□自制 □授权</w:t>
-            </w:r>
-          </w:p>
-          <w:p>
-            <w:r>
-              <w:rPr>
-                <w:rFonts w:hint="eastAsia"/>
-              </w:rPr>
-              <w:t>□开源 □未知版权</w:t>
-            </w:r>
-          </w:p>
-        </w:tc>
-      </w:tr>
-      <w:tr>
-        <w:tblPrEx>
-          <w:tblBorders>
-            <w:top w:val="single" w:color="auto" w:sz="4" w:space="0"/>
-            <w:left w:val="single" w:color="auto" w:sz="4" w:space="0"/>
-            <w:bottom w:val="single" w:color="auto" w:sz="4" w:space="0"/>
-            <w:right w:val="single" w:color="auto" w:sz="4" w:space="0"/>
-            <w:insideH w:val="single" w:color="auto" w:sz="4" w:space="0"/>
-            <w:insideV w:val="single" w:color="auto" w:sz="4" w:space="0"/>
-          </w:tblBorders>
-          <w:tblLayout w:type="fixed"/>
-          <w:tblCellMar>
-            <w:top w:w="0" w:type="dxa"/>
-            <w:left w:w="108" w:type="dxa"/>
-            <w:bottom w:w="0" w:type="dxa"/>
-            <w:right w:w="108" w:type="dxa"/>
-          </w:tblCellMar>
-        </w:tblPrEx>
-        <w:trPr>
-          <w:trHeight w:val="510" w:hRule="atLeast"/>
-        </w:trPr>
-        <w:tc>
-          <w:tcPr>
-            <w:tcW w:w="697" w:type="dxa"/>
-            <w:vAlign w:val="center"/>
-          </w:tcPr>
-          <w:p>
-            <w:pPr>
-              <w:pStyle w:val="9"/>
-              <w:numPr>
-                <w:ilvl w:val="0"/>
-                <w:numId w:val="1"/>
-              </w:numPr>
-              <w:ind w:firstLineChars="0"/>
-              <w:jc w:val="center"/>
-            </w:pPr>
-          </w:p>
-        </w:tc>
-        <w:tc>
-          <w:tcPr>
-            <w:tcW w:w="3126" w:type="dxa"/>
-            <w:gridSpan w:val="2"/>
-            <w:vAlign w:val="center"/>
-          </w:tcPr>
-          <w:p/>
-        </w:tc>
-        <w:tc>
-          <w:tcPr>
-            <w:tcW w:w="2409" w:type="dxa"/>
-            <w:vAlign w:val="center"/>
-          </w:tcPr>
-          <w:p/>
-        </w:tc>
-        <w:tc>
-          <w:tcPr>
-            <w:tcW w:w="2070" w:type="dxa"/>
-            <w:gridSpan w:val="2"/>
-            <w:vAlign w:val="center"/>
-          </w:tcPr>
-          <w:p>
-            <w:r>
-              <w:rPr>
-                <w:rFonts w:hint="eastAsia"/>
-              </w:rPr>
-              <w:t>□自制 □授权</w:t>
-            </w:r>
-          </w:p>
-          <w:p>
-            <w:r>
-              <w:rPr>
-                <w:rFonts w:hint="eastAsia"/>
-              </w:rPr>
-              <w:t>□开源 □未知版权</w:t>
-            </w:r>
-          </w:p>
-        </w:tc>
-      </w:tr>
-      <w:tr>
-        <w:tblPrEx>
-          <w:tblLayout w:type="fixed"/>
-          <w:tblCellMar>
-            <w:top w:w="0" w:type="dxa"/>
-            <w:left w:w="108" w:type="dxa"/>
-            <w:bottom w:w="0" w:type="dxa"/>
-            <w:right w:w="108" w:type="dxa"/>
-          </w:tblCellMar>
-        </w:tblPrEx>
-        <w:trPr>
-          <w:trHeight w:val="510" w:hRule="atLeast"/>
-        </w:trPr>
-        <w:tc>
-          <w:tcPr>
-            <w:tcW w:w="697" w:type="dxa"/>
-            <w:tcBorders>
-              <w:bottom w:val="single" w:color="000000" w:sz="4" w:space="0"/>
-            </w:tcBorders>
-            <w:vAlign w:val="center"/>
-          </w:tcPr>
-          <w:p>
-            <w:pPr>
-              <w:pStyle w:val="9"/>
-              <w:numPr>
-                <w:ilvl w:val="0"/>
-                <w:numId w:val="1"/>
-              </w:numPr>
-              <w:ind w:firstLineChars="0"/>
-              <w:jc w:val="center"/>
-            </w:pPr>
-          </w:p>
-        </w:tc>
-        <w:tc>
-          <w:tcPr>
-            <w:tcW w:w="3126" w:type="dxa"/>
-            <w:gridSpan w:val="2"/>
-            <w:tcBorders>
-              <w:bottom w:val="single" w:color="000000" w:sz="4" w:space="0"/>
-            </w:tcBorders>
-            <w:vAlign w:val="center"/>
-          </w:tcPr>
-          <w:p/>
-        </w:tc>
-        <w:tc>
-          <w:tcPr>
-            <w:tcW w:w="2409" w:type="dxa"/>
-            <w:tcBorders>
-              <w:bottom w:val="single" w:color="000000" w:sz="4" w:space="0"/>
-            </w:tcBorders>
-            <w:vAlign w:val="center"/>
-          </w:tcPr>
-          <w:p/>
-        </w:tc>
-        <w:tc>
-          <w:tcPr>
-            <w:tcW w:w="2070" w:type="dxa"/>
-            <w:gridSpan w:val="2"/>
-            <w:vAlign w:val="center"/>
-          </w:tcPr>
-          <w:p>
-            <w:r>
-              <w:rPr>
-                <w:rFonts w:hint="eastAsia"/>
-              </w:rPr>
-              <w:t>□自制 □授权</w:t>
+                <w:smallCaps/>
+              </w:rPr>
+              <w:t>■</w:t>
+            </w:r>
+            <w:bookmarkStart w:id="0" w:name="_GoBack"/>
+            <w:bookmarkEnd w:id="0"/>
+            <w:r>
+              <w:rPr>
+                <w:rFonts w:hint="eastAsia"/>
+              </w:rPr>
+              <w:t>自制 □授权</w:t>
             </w:r>
           </w:p>
           <w:p>
@@ -3767,7 +3731,7 @@
   <w:docDefaults>
     <w:rPrDefault>
       <w:rPr>
-        <w:rFonts w:ascii="Times New Roman" w:hAnsi="Times New Roman" w:eastAsia="宋体" w:cs="Times New Roman"/>
+        <w:rFonts w:ascii="Calibri" w:hAnsi="Calibri" w:eastAsia="宋体" w:cs="Times New Roman"/>
       </w:rPr>
     </w:rPrDefault>
   </w:docDefaults>

--- a/作品设计与开发文档--要求与模板/表1：作品信息概要表.docx
+++ b/作品设计与开发文档--要求与模板/表1：作品信息概要表.docx
@@ -1087,7 +1087,7 @@
                 <w:rFonts w:hint="eastAsia"/>
                 <w:lang w:val="en-US" w:eastAsia="zh-CN"/>
               </w:rPr>
-              <w:t>10%</w:t>
+              <w:t>80%</w:t>
             </w:r>
           </w:p>
         </w:tc>
@@ -1110,7 +1110,7 @@
                 <w:rFonts w:hint="eastAsia"/>
                 <w:lang w:val="en-US" w:eastAsia="zh-CN"/>
               </w:rPr>
-              <w:t>80%</w:t>
+              <w:t>10%</w:t>
             </w:r>
           </w:p>
         </w:tc>
@@ -1133,7 +1133,7 @@
                 <w:rFonts w:hint="eastAsia"/>
                 <w:lang w:val="en-US" w:eastAsia="zh-CN"/>
               </w:rPr>
-              <w:t>80%</w:t>
+              <w:t>10%</w:t>
             </w:r>
           </w:p>
         </w:tc>
@@ -1206,7 +1206,7 @@
                 <w:rFonts w:hint="eastAsia"/>
                 <w:lang w:val="en-US" w:eastAsia="zh-CN"/>
               </w:rPr>
-              <w:t>90%</w:t>
+              <w:t>80%</w:t>
             </w:r>
           </w:p>
         </w:tc>
@@ -1229,7 +1229,7 @@
                 <w:rFonts w:hint="eastAsia"/>
                 <w:lang w:val="en-US" w:eastAsia="zh-CN"/>
               </w:rPr>
-              <w:t>5%</w:t>
+              <w:t>10%</w:t>
             </w:r>
           </w:p>
         </w:tc>
@@ -1252,8 +1252,10 @@
                 <w:rFonts w:hint="eastAsia"/>
                 <w:lang w:val="en-US" w:eastAsia="zh-CN"/>
               </w:rPr>
-              <w:t>5%</w:t>
-            </w:r>
+              <w:t>10%</w:t>
+            </w:r>
+            <w:bookmarkStart w:id="0" w:name="_GoBack"/>
+            <w:bookmarkEnd w:id="0"/>
           </w:p>
         </w:tc>
         <w:tc>
@@ -1621,7 +1623,7 @@
                 <w:rFonts w:hint="eastAsia"/>
                 <w:lang w:val="en-US" w:eastAsia="zh-CN"/>
               </w:rPr>
-              <w:t>30%</w:t>
+              <w:t>40%</w:t>
             </w:r>
           </w:p>
         </w:tc>
@@ -3300,8 +3302,6 @@
               </w:rPr>
               <w:t>■</w:t>
             </w:r>
-            <w:bookmarkStart w:id="0" w:name="_GoBack"/>
-            <w:bookmarkEnd w:id="0"/>
             <w:r>
               <w:rPr>
                 <w:rFonts w:hint="eastAsia"/>
@@ -4100,6 +4100,7 @@
     <w:name w:val="正文文本 Char"/>
     <w:basedOn w:val="7"/>
     <w:link w:val="2"/>
+    <w:qFormat/>
     <w:uiPriority w:val="99"/>
   </w:style>
   <w:style w:type="paragraph" w:styleId="9">
@@ -4115,6 +4116,7 @@
     <w:name w:val="页眉 Char"/>
     <w:basedOn w:val="7"/>
     <w:link w:val="4"/>
+    <w:qFormat/>
     <w:uiPriority w:val="99"/>
     <w:rPr>
       <w:sz w:val="18"/>
@@ -4125,6 +4127,7 @@
     <w:name w:val="页脚 Char"/>
     <w:basedOn w:val="7"/>
     <w:link w:val="3"/>
+    <w:qFormat/>
     <w:uiPriority w:val="99"/>
     <w:rPr>
       <w:sz w:val="18"/>

--- a/作品设计与开发文档--要求与模板/表1：作品信息概要表.docx
+++ b/作品设计与开发文档--要求与模板/表1：作品信息概要表.docx
@@ -1254,8 +1254,6 @@
               </w:rPr>
               <w:t>10%</w:t>
             </w:r>
-            <w:bookmarkStart w:id="0" w:name="_GoBack"/>
-            <w:bookmarkEnd w:id="0"/>
           </w:p>
         </w:tc>
         <w:tc>
@@ -2175,8 +2173,10 @@
                 <w:color w:val="0000FF"/>
                 <w:lang w:val="en-US" w:eastAsia="zh-CN"/>
               </w:rPr>
-              <w:t>Pycharm、Eclipse开发平台，华为云服务器，</w:t>
-            </w:r>
+              <w:t>Pycharm、Eclipse、Hbuilder开发平台，华为云服务器</w:t>
+            </w:r>
+            <w:bookmarkStart w:id="0" w:name="_GoBack"/>
+            <w:bookmarkEnd w:id="0"/>
           </w:p>
         </w:tc>
       </w:tr>
@@ -4145,7 +4145,7 @@
         <a:sysClr val="windowText" lastClr="000000"/>
       </a:dk1>
       <a:lt1>
-        <a:sysClr val="window" lastClr="CCE8CF"/>
+        <a:sysClr val="window" lastClr="FFFFFF"/>
       </a:lt1>
       <a:dk2>
         <a:srgbClr val="44546A"/>
